--- a/Bachelor/Word/Methodenteil_2_Julius_Rublack_IB.docx
+++ b/Bachelor/Word/Methodenteil_2_Julius_Rublack_IB.docx
@@ -221,21 +221,7 @@
         <w:rPr>
           <w:rFonts w:ascii="Times New Roman" w:hAnsi="Times New Roman" w:cs="Times New Roman"/>
         </w:rPr>
-        <w:t xml:space="preserve"> beschrieben durch Sievers and Higgins (2017) verwendet. Für das Influenza A Virus waren innerhalb der Arbeitsgruppe schon </w:t>
-      </w:r>
-      <w:proofErr w:type="gramStart"/>
-      <w:r>
-        <w:rPr>
-          <w:rFonts w:ascii="Times New Roman" w:hAnsi="Times New Roman" w:cs="Times New Roman"/>
-        </w:rPr>
-        <w:t>RPA Primer</w:t>
-      </w:r>
-      <w:proofErr w:type="gramEnd"/>
-      <w:r>
-        <w:rPr>
-          <w:rFonts w:ascii="Times New Roman" w:hAnsi="Times New Roman" w:cs="Times New Roman"/>
-        </w:rPr>
-        <w:t>-Sonden-Paare entwickelt.</w:t>
+        <w:t xml:space="preserve"> beschrieben durch Sievers and Higgins (2017) verwendet. Für das Influenza A Virus waren innerhalb der Arbeitsgruppe schon RPA Primer-Sonden-Paare entwickelt.</w:t>
       </w:r>
     </w:p>
     <w:p>
@@ -861,21 +847,7 @@
         <w:rPr>
           <w:rFonts w:ascii="Times New Roman" w:hAnsi="Times New Roman" w:cs="Times New Roman"/>
         </w:rPr>
-        <w:t xml:space="preserve">Die Anstiegszeit, in der Literatur bei PCR-System nach den </w:t>
-      </w:r>
-      <w:proofErr w:type="gramStart"/>
-      <w:r>
-        <w:rPr>
-          <w:rFonts w:ascii="Times New Roman" w:hAnsi="Times New Roman" w:cs="Times New Roman"/>
-        </w:rPr>
-        <w:t>MIQE Richtlinien</w:t>
-      </w:r>
-      <w:proofErr w:type="gramEnd"/>
-      <w:r>
-        <w:rPr>
-          <w:rFonts w:ascii="Times New Roman" w:hAnsi="Times New Roman" w:cs="Times New Roman"/>
-        </w:rPr>
-        <w:t xml:space="preserve"> auch als </w:t>
+        <w:t xml:space="preserve">Die Anstiegszeit, in der Literatur bei PCR-System nach den MIQE Richtlinien auch als </w:t>
       </w:r>
       <w:proofErr w:type="spellStart"/>
       <w:r>
@@ -1034,7 +1006,6 @@
         </w:rPr>
         <w:t xml:space="preserve"> = </w:t>
       </w:r>
-      <w:proofErr w:type="gramStart"/>
       <w:r>
         <w:rPr>
           <w:rFonts w:ascii="Cambria Math" w:hAnsi="Cambria Math" w:cs="Cambria Math"/>
@@ -1047,7 +1018,6 @@
         </w:rPr>
         <w:t>(</w:t>
       </w:r>
-      <w:proofErr w:type="gramEnd"/>
       <w:r>
         <w:rPr>
           <w:rFonts w:ascii="Cambria Math" w:hAnsi="Cambria Math" w:cs="Cambria Math"/>
@@ -1301,21 +1271,7 @@
         <w:rPr>
           <w:rFonts w:ascii="Times New Roman" w:hAnsi="Times New Roman" w:cs="Times New Roman"/>
         </w:rPr>
-        <w:t xml:space="preserve"> 2009). Eine modifizierte Form der PCR ist die Kolonie-PCR. Hierbei dient nicht reine DNA, sondern transformierte Bakterien als Ausgangsmaterial. Durch die Wahl spezifischer Primer, welche das gewünschte Insert innerhalb des Plasmids amplifizieren, kann überprüft werden, ob die Transformation innerhalb der Kultur erfolgreich war (Bergkessel and Guthrie 2013). Für die PCR wurde </w:t>
-      </w:r>
-      <w:proofErr w:type="gramStart"/>
-      <w:r>
-        <w:rPr>
-          <w:rFonts w:ascii="Times New Roman" w:hAnsi="Times New Roman" w:cs="Times New Roman"/>
-        </w:rPr>
-        <w:t>der Luna</w:t>
-      </w:r>
-      <w:proofErr w:type="gramEnd"/>
-      <w:r>
-        <w:rPr>
-          <w:rFonts w:ascii="Times New Roman" w:hAnsi="Times New Roman" w:cs="Times New Roman"/>
-        </w:rPr>
-        <w:t xml:space="preserve">© Universal qPCR Master Mix (New England </w:t>
+        <w:t xml:space="preserve"> 2009). Eine modifizierte Form der PCR ist die Kolonie-PCR. Hierbei dient nicht reine DNA, sondern transformierte Bakterien als Ausgangsmaterial. Durch die Wahl spezifischer Primer, welche das gewünschte Insert innerhalb des Plasmids amplifizieren, kann überprüft werden, ob die Transformation innerhalb der Kultur erfolgreich war (Bergkessel and Guthrie 2013). Für die PCR wurde der Luna© Universal qPCR Master Mix (New England </w:t>
       </w:r>
       <w:proofErr w:type="spellStart"/>
       <w:r>
@@ -1694,21 +1650,7 @@
         <w:rPr>
           <w:rFonts w:ascii="Times New Roman" w:hAnsi="Times New Roman" w:cs="Times New Roman"/>
         </w:rPr>
-        <w:t xml:space="preserve"> 2009). Als </w:t>
-      </w:r>
-      <w:proofErr w:type="gramStart"/>
-      <w:r>
-        <w:rPr>
-          <w:rFonts w:ascii="Times New Roman" w:hAnsi="Times New Roman" w:cs="Times New Roman"/>
-        </w:rPr>
-        <w:t>Primer</w:t>
-      </w:r>
-      <w:proofErr w:type="gramEnd"/>
-      <w:r>
-        <w:rPr>
-          <w:rFonts w:ascii="Times New Roman" w:hAnsi="Times New Roman" w:cs="Times New Roman"/>
-        </w:rPr>
-        <w:t xml:space="preserve"> für die aus Kapitel 1.2.4 extrahierte Plasmid-DNA wurde der Vorwärtsprimer M13 (5’-GTAAAACGACGGCCAG-3’) und der Rückwärtsprimer M13r (5’-CAGGAAACAGCTATGAC-3’) verwendet. Die Sequenzierung erfolgte bei der Firma </w:t>
+        <w:t xml:space="preserve"> 2009). Als Primer für die aus Kapitel 1.2.4 extrahierte Plasmid-DNA wurde der Vorwärtsprimer M13 (5’-GTAAAACGACGGCCAG-3’) und der Rückwärtsprimer M13r (5’-CAGGAAACAGCTATGAC-3’) verwendet. Die Sequenzierung erfolgte bei der Firma </w:t>
       </w:r>
       <w:proofErr w:type="spellStart"/>
       <w:r>
@@ -1786,21 +1728,7 @@
         <w:rPr>
           <w:rFonts w:ascii="Times New Roman" w:hAnsi="Times New Roman" w:cs="Times New Roman"/>
         </w:rPr>
-        <w:t xml:space="preserve"> Transkription zum Erstellen viraler RNA </w:t>
-      </w:r>
-      <w:proofErr w:type="gramStart"/>
-      <w:r>
-        <w:rPr>
-          <w:rFonts w:ascii="Times New Roman" w:hAnsi="Times New Roman" w:cs="Times New Roman"/>
-        </w:rPr>
-        <w:t>wurde</w:t>
-      </w:r>
-      <w:proofErr w:type="gramEnd"/>
-      <w:r>
-        <w:rPr>
-          <w:rFonts w:ascii="Times New Roman" w:hAnsi="Times New Roman" w:cs="Times New Roman"/>
-        </w:rPr>
-        <w:t xml:space="preserve"> die aus Kapitel 2.2.4 extrahierte Plasmid-DNA linearisiert. Dafür wurden </w:t>
+        <w:t xml:space="preserve"> Transkription zum Erstellen viraler RNA wurde die aus Kapitel 2.2.4 extrahierte Plasmid-DNA linearisiert. Dafür wurden </w:t>
       </w:r>
       <w:proofErr w:type="spellStart"/>
       <w:r>
@@ -1836,21 +1764,7 @@
         <w:rPr>
           <w:rFonts w:ascii="Times New Roman" w:hAnsi="Times New Roman" w:cs="Times New Roman"/>
         </w:rPr>
-        <w:t xml:space="preserve">leasen benutzt, welche innerhalb von spezifischen Erkennungssequenzen die DNA </w:t>
-      </w:r>
-      <w:proofErr w:type="gramStart"/>
-      <w:r>
-        <w:rPr>
-          <w:rFonts w:ascii="Times New Roman" w:hAnsi="Times New Roman" w:cs="Times New Roman"/>
-        </w:rPr>
-        <w:t>schneiden</w:t>
-      </w:r>
-      <w:proofErr w:type="gramEnd"/>
-      <w:r>
-        <w:rPr>
-          <w:rFonts w:ascii="Times New Roman" w:hAnsi="Times New Roman" w:cs="Times New Roman"/>
-        </w:rPr>
-        <w:t xml:space="preserve"> </w:t>
+        <w:t xml:space="preserve">leasen benutzt, welche innerhalb von spezifischen Erkennungssequenzen die DNA schneiden </w:t>
       </w:r>
       <w:del w:id="3" w:author="Iris Bachmann" w:date="2022-10-17T10:06:00Z">
         <w:r>
@@ -3244,7 +3158,6 @@
           <w:t xml:space="preserve">viralen </w:t>
         </w:r>
       </w:ins>
-      <w:proofErr w:type="gramStart"/>
       <w:r>
         <w:rPr>
           <w:rFonts w:ascii="Times New Roman" w:hAnsi="Times New Roman" w:cs="Times New Roman"/>
@@ -3270,7 +3183,6 @@
         </w:r>
       </w:ins>
       <w:commentRangeEnd w:id="71"/>
-      <w:proofErr w:type="gramEnd"/>
       <w:ins w:id="72" w:author="Iris Bachmann" w:date="2022-10-17T11:09:00Z">
         <w:r>
           <w:rPr>
@@ -3499,21 +3411,7 @@
           <w:rPr>
             <w:rFonts w:ascii="Times New Roman" w:hAnsi="Times New Roman" w:cs="Times New Roman"/>
           </w:rPr>
-          <w:t xml:space="preserve">ein DNAse </w:t>
-        </w:r>
-        <w:proofErr w:type="gramStart"/>
-        <w:r>
-          <w:rPr>
-            <w:rFonts w:ascii="Times New Roman" w:hAnsi="Times New Roman" w:cs="Times New Roman"/>
-          </w:rPr>
-          <w:t>Verdau</w:t>
-        </w:r>
-        <w:proofErr w:type="gramEnd"/>
-        <w:r>
-          <w:rPr>
-            <w:rFonts w:ascii="Times New Roman" w:hAnsi="Times New Roman" w:cs="Times New Roman"/>
-          </w:rPr>
-          <w:t xml:space="preserve"> durchgeführt. </w:t>
+          <w:t xml:space="preserve">ein DNAse Verdau durchgeführt. </w:t>
         </w:r>
       </w:ins>
       <w:del w:id="86" w:author="Iris Bachmann" w:date="2022-10-17T11:08:00Z">
@@ -4618,21 +4516,7 @@
         <w:rPr>
           <w:rFonts w:ascii="Times New Roman" w:hAnsi="Times New Roman" w:cs="Times New Roman"/>
         </w:rPr>
-        <w:t xml:space="preserve">PCR wurde </w:t>
-      </w:r>
-      <w:proofErr w:type="gramStart"/>
-      <w:r>
-        <w:rPr>
-          <w:rFonts w:ascii="Times New Roman" w:hAnsi="Times New Roman" w:cs="Times New Roman"/>
-        </w:rPr>
-        <w:t>mit dem Luna</w:t>
-      </w:r>
-      <w:proofErr w:type="gramEnd"/>
-      <w:r>
-        <w:rPr>
-          <w:rFonts w:ascii="Times New Roman" w:hAnsi="Times New Roman" w:cs="Times New Roman"/>
-        </w:rPr>
-        <w:t xml:space="preserve">© Universal Probe </w:t>
+        <w:t xml:space="preserve">PCR wurde mit dem Luna© Universal Probe </w:t>
       </w:r>
       <w:proofErr w:type="spellStart"/>
       <w:r>
@@ -4856,7 +4740,6 @@
           <w:t xml:space="preserve"> (</w:t>
         </w:r>
         <w:proofErr w:type="spellStart"/>
-        <w:proofErr w:type="gramStart"/>
         <w:r>
           <w:rPr>
             <w:rFonts w:ascii="Times New Roman" w:hAnsi="Times New Roman" w:cs="Times New Roman"/>
@@ -4879,7 +4762,6 @@
           <w:t>Immunization</w:t>
         </w:r>
         <w:proofErr w:type="spellEnd"/>
-        <w:proofErr w:type="gramEnd"/>
         <w:r>
           <w:rPr>
             <w:rFonts w:ascii="Times New Roman" w:hAnsi="Times New Roman" w:cs="Times New Roman"/>
@@ -5610,7 +5492,21 @@
           <w:rFonts w:ascii="Times New Roman" w:hAnsi="Times New Roman" w:cs="Times New Roman"/>
         </w:rPr>
         <w:lastRenderedPageBreak/>
-        <w:t xml:space="preserve">Für die Amplifikation von Nukleinsäuren mittels RPA wurde das TwistAmp© </w:t>
+        <w:t xml:space="preserve">Für die Amplifikation von Nukleinsäuren mittels RPA wurde das </w:t>
+      </w:r>
+      <w:proofErr w:type="spellStart"/>
+      <w:r>
+        <w:rPr>
+          <w:rFonts w:ascii="Times New Roman" w:hAnsi="Times New Roman" w:cs="Times New Roman"/>
+        </w:rPr>
+        <w:t>TwistAmp</w:t>
+      </w:r>
+      <w:proofErr w:type="spellEnd"/>
+      <w:r>
+        <w:rPr>
+          <w:rFonts w:ascii="Times New Roman" w:hAnsi="Times New Roman" w:cs="Times New Roman"/>
+        </w:rPr>
+        <w:t xml:space="preserve">© </w:t>
       </w:r>
       <w:proofErr w:type="spellStart"/>
       <w:r>
@@ -6338,7 +6234,6 @@
           <w:delText>Zentrifugiert</w:delText>
         </w:r>
       </w:del>
-      <w:proofErr w:type="gramStart"/>
       <w:ins w:id="250" w:author="Iris Bachmann" w:date="2022-10-17T11:58:00Z">
         <w:r>
           <w:rPr>
@@ -6356,14 +6251,7 @@
           <w:rPr>
             <w:rFonts w:ascii="Times New Roman" w:hAnsi="Times New Roman" w:cs="Times New Roman"/>
           </w:rPr>
-          <w:t xml:space="preserve">  …</w:t>
-        </w:r>
-        <w:proofErr w:type="gramEnd"/>
-        <w:r>
-          <w:rPr>
-            <w:rFonts w:ascii="Times New Roman" w:hAnsi="Times New Roman" w:cs="Times New Roman"/>
-          </w:rPr>
-          <w:t xml:space="preserve"> Warum? … </w:t>
+          <w:t xml:space="preserve">  … Warum? … </w:t>
         </w:r>
       </w:ins>
       <w:r>
@@ -6495,14 +6383,7 @@
           <w:rPr>
             <w:rFonts w:ascii="Times New Roman" w:hAnsi="Times New Roman" w:cs="Times New Roman"/>
           </w:rPr>
-          <w:t xml:space="preserve">, warum? … und wenn mischen, </w:t>
-        </w:r>
-        <w:proofErr w:type="gramStart"/>
-        <w:r>
-          <w:rPr>
-            <w:rFonts w:ascii="Times New Roman" w:hAnsi="Times New Roman" w:cs="Times New Roman"/>
-          </w:rPr>
-          <w:t>wann?</w:t>
+          <w:t>, warum? … und wenn mischen, wann?</w:t>
         </w:r>
       </w:ins>
       <w:r>
@@ -6511,7 +6392,6 @@
         </w:rPr>
         <w:t>.</w:t>
       </w:r>
-      <w:proofErr w:type="gramEnd"/>
     </w:p>
     <w:p>
       <w:pPr>
@@ -7003,10 +6883,12 @@
       <w:pPr>
         <w:jc w:val="both"/>
         <w:rPr>
-          <w:b/>
-        </w:rPr>
-      </w:pPr>
-      <w:del w:id="290" w:author="Iris Bachmann" w:date="2022-10-17T12:00:00Z">
+          <w:ins w:id="290" w:author="Julius Rublack [2]" w:date="2022-12-20T10:51:00Z"/>
+          <w:rFonts w:ascii="Times New Roman" w:hAnsi="Times New Roman" w:cs="Times New Roman"/>
+          <w:noProof/>
+        </w:rPr>
+      </w:pPr>
+      <w:del w:id="291" w:author="Iris Bachmann" w:date="2022-10-17T12:00:00Z">
         <w:r>
           <w:rPr>
             <w:rFonts w:ascii="Times New Roman" w:hAnsi="Times New Roman" w:cs="Times New Roman"/>
@@ -7015,7 +6897,7 @@
           <w:delText xml:space="preserve"> </w:delText>
         </w:r>
       </w:del>
-      <w:commentRangeStart w:id="291"/>
+      <w:commentRangeStart w:id="292"/>
       <w:r>
         <w:rPr>
           <w:noProof/>
@@ -7056,13 +6938,100 @@
           </wp:inline>
         </w:drawing>
       </w:r>
-      <w:commentRangeEnd w:id="291"/>
+      <w:commentRangeEnd w:id="292"/>
       <w:r>
         <w:rPr>
           <w:rStyle w:val="Kommentarzeichen"/>
         </w:rPr>
-        <w:commentReference w:id="291"/>
-      </w:r>
+        <w:commentReference w:id="292"/>
+      </w:r>
+    </w:p>
+    <w:p>
+      <w:pPr>
+        <w:jc w:val="both"/>
+        <w:rPr>
+          <w:ins w:id="293" w:author="Julius Rublack [2]" w:date="2022-12-20T10:51:00Z"/>
+          <w:rFonts w:ascii="Times New Roman" w:hAnsi="Times New Roman" w:cs="Times New Roman"/>
+          <w:noProof/>
+        </w:rPr>
+      </w:pPr>
+    </w:p>
+    <w:p>
+      <w:pPr>
+        <w:jc w:val="both"/>
+        <w:rPr>
+          <w:ins w:id="294" w:author="Julius Rublack [2]" w:date="2022-12-20T10:51:00Z"/>
+          <w:rFonts w:ascii="Times New Roman" w:hAnsi="Times New Roman" w:cs="Times New Roman"/>
+          <w:noProof/>
+        </w:rPr>
+      </w:pPr>
+    </w:p>
+    <w:p>
+      <w:pPr>
+        <w:jc w:val="both"/>
+        <w:rPr>
+          <w:ins w:id="295" w:author="Julius Rublack [2]" w:date="2022-12-20T11:05:00Z"/>
+          <w:b/>
+        </w:rPr>
+      </w:pPr>
+      <w:ins w:id="296" w:author="Julius Rublack [2]" w:date="2022-12-20T10:51:00Z">
+        <w:r>
+          <w:rPr>
+            <w:b/>
+          </w:rPr>
+          <w:t xml:space="preserve">Diese besteht aus einem Zuckerphosphat </w:t>
+        </w:r>
+        <w:r>
+          <w:rPr>
+            <w:b/>
+          </w:rPr>
+          <w:t>Rückgrat</w:t>
+        </w:r>
+        <w:r>
+          <w:rPr>
+            <w:b/>
+          </w:rPr>
+          <w:t xml:space="preserve"> ohne </w:t>
+        </w:r>
+        <w:proofErr w:type="spellStart"/>
+        <w:r>
+          <w:rPr>
+            <w:b/>
+          </w:rPr>
+          <w:t>Nucleoba</w:t>
+        </w:r>
+      </w:ins>
+      <w:proofErr w:type="spellEnd"/>
+    </w:p>
+    <w:p>
+      <w:pPr>
+        <w:jc w:val="both"/>
+        <w:rPr>
+          <w:b/>
+        </w:rPr>
+      </w:pPr>
+      <w:ins w:id="297" w:author="Julius Rublack [2]" w:date="2022-12-20T11:05:00Z">
+        <w:r>
+          <w:rPr>
+            <w:b/>
+          </w:rPr>
+          <w:t xml:space="preserve"> Am 3´-Ende wurde die Sonde mit einem </w:t>
+        </w:r>
+        <w:proofErr w:type="spellStart"/>
+        <w:r>
+          <w:rPr>
+            <w:b/>
+          </w:rPr>
+          <w:t>dreikettigen</w:t>
+        </w:r>
+        <w:proofErr w:type="spellEnd"/>
+        <w:r>
+          <w:rPr>
+            <w:b/>
+          </w:rPr>
+          <w:t xml:space="preserve"> Kohlenstoff-Rest versehen, um eine Kettenverlängerung der Sonde zu unterbinden.</w:t>
+        </w:r>
+      </w:ins>
     </w:p>
     <w:sectPr>
       <w:pgSz w:w="11906" w:h="16838"/>
@@ -8040,7 +8009,7 @@
       </w:r>
     </w:p>
   </w:comment>
-  <w:comment w:id="291" w:author="Iris Bachmann" w:date="2022-10-17T13:04:00Z" w:initials="IB">
+  <w:comment w:id="292" w:author="Iris Bachmann" w:date="2022-10-17T13:04:00Z" w:initials="IB">
     <w:p>
       <w:pPr>
         <w:pStyle w:val="Kommentartext"/>
